--- a/docs/Análisis de producción de Cultivos.docx
+++ b/docs/Análisis de producción de Cultivos.docx
@@ -12,7 +12,7 @@
           <w:szCs w:val="22"/>
         </w:rPr>
       </w:pPr>
-      <w:bookmarkStart w:id="0" w:name="_Toc213607354"/>
+      <w:bookmarkStart w:id="0" w:name="_Toc213617123"/>
       <w:r>
         <w:rPr>
           <w:rFonts w:ascii="Arial" w:hAnsi="Arial" w:cs="Arial"/>
@@ -261,6 +261,9 @@
           <w:pPr>
             <w:pStyle w:val="TtuloTDC"/>
             <w:spacing w:line="360" w:lineRule="auto"/>
+            <w:rPr>
+              <w:u w:val="single"/>
+            </w:rPr>
           </w:pPr>
           <w:r>
             <w:rPr>
@@ -290,7 +293,7 @@
           <w:r>
             <w:fldChar w:fldCharType="separate"/>
           </w:r>
-          <w:hyperlink w:anchor="_Toc213607354" w:history="1">
+          <w:hyperlink w:anchor="_Toc213617123" w:history="1">
             <w:r>
               <w:rPr>
                 <w:rStyle w:val="Hipervnculo"/>
@@ -318,7 +321,7 @@
                 <w:noProof/>
                 <w:webHidden/>
               </w:rPr>
-              <w:instrText xml:space="preserve"> PAGEREF _Toc213607354 \h </w:instrText>
+              <w:instrText xml:space="preserve"> PAGEREF _Toc213617123 \h </w:instrText>
             </w:r>
             <w:r>
               <w:rPr>
@@ -361,7 +364,7 @@
               <w:lang w:eastAsia="es-CO"/>
             </w:rPr>
           </w:pPr>
-          <w:hyperlink w:anchor="_Toc213607355" w:history="1">
+          <w:hyperlink w:anchor="_Toc213617124" w:history="1">
             <w:r>
               <w:rPr>
                 <w:rStyle w:val="Hipervnculo"/>
@@ -390,7 +393,7 @@
                 <w:noProof/>
                 <w:webHidden/>
               </w:rPr>
-              <w:instrText xml:space="preserve"> PAGEREF _Toc213607355 \h </w:instrText>
+              <w:instrText xml:space="preserve"> PAGEREF _Toc213617124 \h </w:instrText>
             </w:r>
             <w:r>
               <w:rPr>
@@ -433,7 +436,7 @@
               <w:lang w:eastAsia="es-CO"/>
             </w:rPr>
           </w:pPr>
-          <w:hyperlink w:anchor="_Toc213607356" w:history="1">
+          <w:hyperlink w:anchor="_Toc213617125" w:history="1">
             <w:r>
               <w:rPr>
                 <w:rStyle w:val="Hipervnculo"/>
@@ -462,7 +465,7 @@
                 <w:noProof/>
                 <w:webHidden/>
               </w:rPr>
-              <w:instrText xml:space="preserve"> PAGEREF _Toc213607356 \h </w:instrText>
+              <w:instrText xml:space="preserve"> PAGEREF _Toc213617125 \h </w:instrText>
             </w:r>
             <w:r>
               <w:rPr>
@@ -505,7 +508,7 @@
               <w:lang w:eastAsia="es-CO"/>
             </w:rPr>
           </w:pPr>
-          <w:hyperlink w:anchor="_Toc213607357" w:history="1">
+          <w:hyperlink w:anchor="_Toc213617126" w:history="1">
             <w:r>
               <w:rPr>
                 <w:rStyle w:val="Hipervnculo"/>
@@ -534,7 +537,7 @@
                 <w:noProof/>
                 <w:webHidden/>
               </w:rPr>
-              <w:instrText xml:space="preserve"> PAGEREF _Toc213607357 \h </w:instrText>
+              <w:instrText xml:space="preserve"> PAGEREF _Toc213617126 \h </w:instrText>
             </w:r>
             <w:r>
               <w:rPr>
@@ -577,7 +580,7 @@
               <w:lang w:eastAsia="es-CO"/>
             </w:rPr>
           </w:pPr>
-          <w:hyperlink w:anchor="_Toc213607358" w:history="1">
+          <w:hyperlink w:anchor="_Toc213617127" w:history="1">
             <w:r>
               <w:rPr>
                 <w:rStyle w:val="Hipervnculo"/>
@@ -606,7 +609,7 @@
                 <w:noProof/>
                 <w:webHidden/>
               </w:rPr>
-              <w:instrText xml:space="preserve"> PAGEREF _Toc213607358 \h </w:instrText>
+              <w:instrText xml:space="preserve"> PAGEREF _Toc213617127 \h </w:instrText>
             </w:r>
             <w:r>
               <w:rPr>
@@ -649,7 +652,7 @@
               <w:lang w:eastAsia="es-CO"/>
             </w:rPr>
           </w:pPr>
-          <w:hyperlink w:anchor="_Toc213607359" w:history="1">
+          <w:hyperlink w:anchor="_Toc213617128" w:history="1">
             <w:r>
               <w:rPr>
                 <w:rStyle w:val="Hipervnculo"/>
@@ -676,7 +679,7 @@
                 <w:noProof/>
                 <w:webHidden/>
               </w:rPr>
-              <w:instrText xml:space="preserve"> PAGEREF _Toc213607359 \h </w:instrText>
+              <w:instrText xml:space="preserve"> PAGEREF _Toc213617128 \h </w:instrText>
             </w:r>
             <w:r>
               <w:rPr>
@@ -719,7 +722,7 @@
               <w:lang w:eastAsia="es-CO"/>
             </w:rPr>
           </w:pPr>
-          <w:hyperlink w:anchor="_Toc213607360" w:history="1">
+          <w:hyperlink w:anchor="_Toc213617129" w:history="1">
             <w:r>
               <w:rPr>
                 <w:rStyle w:val="Hipervnculo"/>
@@ -746,7 +749,7 @@
                 <w:noProof/>
                 <w:webHidden/>
               </w:rPr>
-              <w:instrText xml:space="preserve"> PAGEREF _Toc213607360 \h </w:instrText>
+              <w:instrText xml:space="preserve"> PAGEREF _Toc213617129 \h </w:instrText>
             </w:r>
             <w:r>
               <w:rPr>
@@ -789,7 +792,7 @@
               <w:lang w:eastAsia="es-CO"/>
             </w:rPr>
           </w:pPr>
-          <w:hyperlink w:anchor="_Toc213607361" w:history="1">
+          <w:hyperlink w:anchor="_Toc213617130" w:history="1">
             <w:r>
               <w:rPr>
                 <w:rStyle w:val="Hipervnculo"/>
@@ -817,7 +820,77 @@
                 <w:noProof/>
                 <w:webHidden/>
               </w:rPr>
-              <w:instrText xml:space="preserve"> PAGEREF _Toc213607361 \h </w:instrText>
+              <w:instrText xml:space="preserve"> PAGEREF _Toc213617130 \h </w:instrText>
+            </w:r>
+            <w:r>
+              <w:rPr>
+                <w:noProof/>
+                <w:webHidden/>
+              </w:rPr>
+            </w:r>
+            <w:r>
+              <w:rPr>
+                <w:noProof/>
+                <w:webHidden/>
+              </w:rPr>
+              <w:fldChar w:fldCharType="separate"/>
+            </w:r>
+            <w:r>
+              <w:rPr>
+                <w:noProof/>
+                <w:webHidden/>
+              </w:rPr>
+              <w:t>7</w:t>
+            </w:r>
+            <w:r>
+              <w:rPr>
+                <w:noProof/>
+                <w:webHidden/>
+              </w:rPr>
+              <w:fldChar w:fldCharType="end"/>
+            </w:r>
+          </w:hyperlink>
+        </w:p>
+        <w:p>
+          <w:pPr>
+            <w:pStyle w:val="TDC1"/>
+            <w:tabs>
+              <w:tab w:val="right" w:leader="dot" w:pos="8828"/>
+            </w:tabs>
+            <w:rPr>
+              <w:rFonts w:eastAsiaTheme="minorEastAsia"/>
+              <w:noProof/>
+              <w:lang w:eastAsia="es-CO"/>
+            </w:rPr>
+          </w:pPr>
+          <w:hyperlink w:anchor="_Toc213617131" w:history="1">
+            <w:r>
+              <w:rPr>
+                <w:rStyle w:val="Hipervnculo"/>
+                <w:noProof/>
+              </w:rPr>
+              <w:t>Repositorio</w:t>
+            </w:r>
+            <w:r>
+              <w:rPr>
+                <w:noProof/>
+                <w:webHidden/>
+              </w:rPr>
+              <w:tab/>
+            </w:r>
+            <w:r>
+              <w:rPr>
+                <w:noProof/>
+                <w:webHidden/>
+              </w:rPr>
+              <w:fldChar w:fldCharType="begin"/>
+            </w:r>
+            <w:r>
+              <w:rPr>
+                <w:noProof/>
+                <w:webHidden/>
+              </w:rPr>
+              <w:instrText xml:space="preserve"> PAGEREF _Toc213617131 \h </w:instrText>
             </w:r>
             <w:r>
               <w:rPr>
@@ -892,7 +965,7 @@
           <w:lang w:eastAsia="es-CO"/>
         </w:rPr>
       </w:pPr>
-      <w:bookmarkStart w:id="1" w:name="_Toc213607355"/>
+      <w:bookmarkStart w:id="1" w:name="_Toc213617124"/>
       <w:r>
         <w:rPr>
           <w:rFonts w:eastAsia="Times New Roman"/>
@@ -1043,7 +1116,7 @@
         </w:rPr>
         <w:tab/>
       </w:r>
-      <w:bookmarkStart w:id="2" w:name="_Toc213607356"/>
+      <w:bookmarkStart w:id="2" w:name="_Toc213617125"/>
       <w:r>
         <w:rPr>
           <w:rStyle w:val="Textoennegrita"/>
@@ -1189,7 +1262,7 @@
           <w:lang w:eastAsia="es-CO"/>
         </w:rPr>
       </w:pPr>
-      <w:bookmarkStart w:id="3" w:name="_Toc213607357"/>
+      <w:bookmarkStart w:id="3" w:name="_Toc213617126"/>
       <w:r>
         <w:rPr>
           <w:rFonts w:eastAsia="Times New Roman"/>
@@ -1238,7 +1311,7 @@
           <w:lang w:eastAsia="es-CO"/>
         </w:rPr>
       </w:pPr>
-      <w:bookmarkStart w:id="4" w:name="_Toc213607358"/>
+      <w:bookmarkStart w:id="4" w:name="_Toc213617127"/>
       <w:r>
         <w:rPr>
           <w:rFonts w:eastAsia="Times New Roman"/>
@@ -1348,7 +1421,7 @@
       <w:pPr>
         <w:pStyle w:val="Ttulo1"/>
       </w:pPr>
-      <w:bookmarkStart w:id="5" w:name="_Toc213607359"/>
+      <w:bookmarkStart w:id="5" w:name="_Toc213617128"/>
       <w:r>
         <w:lastRenderedPageBreak/>
         <w:t>Metodología (Scrum)</w:t>
@@ -1626,7 +1699,7 @@
           <w:u w:val="single"/>
         </w:rPr>
       </w:pPr>
-      <w:bookmarkStart w:id="6" w:name="_Toc213607360"/>
+      <w:bookmarkStart w:id="6" w:name="_Toc213617129"/>
       <w:r>
         <w:lastRenderedPageBreak/>
         <w:t>Resultados</w:t>
@@ -1798,7 +1871,7 @@
         <w:br w:type="page"/>
       </w:r>
     </w:p>
-    <w:bookmarkStart w:id="7" w:name="_Toc213607361" w:displacedByCustomXml="next"/>
+    <w:bookmarkStart w:id="7" w:name="_Toc213617130" w:displacedByCustomXml="next"/>
     <w:sdt>
       <w:sdtPr>
         <w:rPr>
@@ -1940,6 +2013,38 @@
         </w:sdt>
       </w:sdtContent>
     </w:sdt>
+    <w:p>
+      <w:pPr>
+        <w:pStyle w:val="Ttulo1"/>
+      </w:pPr>
+      <w:bookmarkStart w:id="8" w:name="_Toc213617131"/>
+      <w:r>
+        <w:t>Repositorio</w:t>
+      </w:r>
+      <w:bookmarkEnd w:id="8"/>
+    </w:p>
+    <w:p>
+      <w:pPr>
+        <w:rPr>
+          <w:rFonts w:ascii="Arial" w:hAnsi="Arial" w:cs="Arial"/>
+        </w:rPr>
+      </w:pPr>
+      <w:r>
+        <w:rPr>
+          <w:rFonts w:ascii="Arial" w:hAnsi="Arial" w:cs="Arial"/>
+        </w:rPr>
+        <w:t xml:space="preserve">Link de acceso: </w:t>
+      </w:r>
+      <w:hyperlink r:id="rId7" w:history="1">
+        <w:r>
+          <w:rPr>
+            <w:rStyle w:val="Hipervnculo"/>
+            <w:rFonts w:ascii="Arial" w:hAnsi="Arial" w:cs="Arial"/>
+          </w:rPr>
+          <w:t>https://github.com/DanyC2003/Proyecto_integrador_V</w:t>
+        </w:r>
+      </w:hyperlink>
+    </w:p>
     <w:p>
       <w:pPr>
         <w:rPr>
